--- a/minutes/minutes040517.docx
+++ b/minutes/minutes040517.docx
@@ -41,8 +41,6 @@
                 <w:szCs w:val="20"/>
               </w:rPr>
             </w:pPr>
-            <w:bookmarkStart w:id="0" w:name="_GoBack"/>
-            <w:bookmarkEnd w:id="0"/>
             <w:r>
               <w:rPr>
                 <w:rFonts w:ascii="Calibri" w:hAnsi="Calibri"/>
@@ -1400,6 +1398,33 @@
     </w:p>
     <w:p>
       <w:pPr>
+        <w:pStyle w:val="Heading1"/>
+        <w:rPr>
+          <w:sz w:val="22"/>
+        </w:rPr>
+      </w:pPr>
+      <w:r>
+        <w:rPr>
+          <w:sz w:val="22"/>
+        </w:rPr>
+        <w:t>Possible Area to Explore</w:t>
+      </w:r>
+    </w:p>
+    <w:p>
+      <w:pPr>
+        <w:rPr>
+          <w:sz w:val="20"/>
+        </w:rPr>
+      </w:pPr>
+      <w:r>
+        <w:rPr>
+          <w:sz w:val="20"/>
+        </w:rPr>
+        <w:t>Current ERP:</w:t>
+      </w:r>
+    </w:p>
+    <w:p>
+      <w:pPr>
         <w:pStyle w:val="ListParagraph"/>
         <w:numPr>
           <w:ilvl w:val="0"/>
@@ -1413,34 +1438,7 @@
         <w:rPr>
           <w:sz w:val="20"/>
         </w:rPr>
-        <w:t>Can we connect to database? Don’t think so</w:t>
-      </w:r>
-    </w:p>
-    <w:p>
-      <w:pPr>
-        <w:pStyle w:val="Heading1"/>
-        <w:rPr>
-          <w:sz w:val="22"/>
-        </w:rPr>
-      </w:pPr>
-      <w:r>
-        <w:rPr>
-          <w:sz w:val="22"/>
-        </w:rPr>
-        <w:t>Possible Area to Explore</w:t>
-      </w:r>
-    </w:p>
-    <w:p>
-      <w:pPr>
-        <w:rPr>
-          <w:sz w:val="20"/>
-        </w:rPr>
-      </w:pPr>
-      <w:r>
-        <w:rPr>
-          <w:sz w:val="20"/>
-        </w:rPr>
-        <w:t>Current ERP:</w:t>
+        <w:t>Poor integration</w:t>
       </w:r>
     </w:p>
     <w:p>
@@ -1458,7 +1456,21 @@
         <w:rPr>
           <w:sz w:val="20"/>
         </w:rPr>
-        <w:t>Poor integration</w:t>
+        <w:t>Adjustment is not doable</w:t>
+      </w:r>
+    </w:p>
+    <w:p>
+      <w:pPr>
+        <w:pStyle w:val="Heading1"/>
+        <w:rPr>
+          <w:sz w:val="22"/>
+        </w:rPr>
+      </w:pPr>
+      <w:r>
+        <w:rPr>
+          <w:sz w:val="22"/>
+        </w:rPr>
+        <w:t>Notes</w:t>
       </w:r>
     </w:p>
     <w:p>
@@ -1476,38 +1488,6 @@
         <w:rPr>
           <w:sz w:val="20"/>
         </w:rPr>
-        <w:t>Adjustment is not doable</w:t>
-      </w:r>
-    </w:p>
-    <w:p>
-      <w:pPr>
-        <w:pStyle w:val="Heading1"/>
-        <w:rPr>
-          <w:sz w:val="22"/>
-        </w:rPr>
-      </w:pPr>
-      <w:r>
-        <w:rPr>
-          <w:sz w:val="22"/>
-        </w:rPr>
-        <w:t>Notes</w:t>
-      </w:r>
-    </w:p>
-    <w:p>
-      <w:pPr>
-        <w:pStyle w:val="ListParagraph"/>
-        <w:numPr>
-          <w:ilvl w:val="0"/>
-          <w:numId w:val="1"/>
-        </w:numPr>
-        <w:rPr>
-          <w:sz w:val="20"/>
-        </w:rPr>
-      </w:pPr>
-      <w:r>
-        <w:rPr>
-          <w:sz w:val="20"/>
-        </w:rPr>
         <w:t xml:space="preserve">Keep the design and features of the current </w:t>
       </w:r>
       <w:proofErr w:type="spellStart"/>
@@ -1550,6 +1530,8 @@
         </w:rPr>
         <w:t>Prepared by,</w:t>
       </w:r>
+      <w:bookmarkStart w:id="0" w:name="_GoBack"/>
+      <w:bookmarkEnd w:id="0"/>
     </w:p>
     <w:p>
       <w:pPr>
